--- a/docs/weeks/reading-guide/week7-reading1.docx
+++ b/docs/weeks/reading-guide/week7-reading1.docx
@@ -49,25 +49,22 @@
         <w:t xml:space="preserve"> </w:t>
       </w:r>
       <w:r>
-        <w:t xml:space="preserve">Sampling</w:t>
-      </w:r>
-    </w:p>
-    <w:bookmarkStart w:id="23" w:name="sampling"/>
+        <w:t xml:space="preserve">Confidence</w:t>
+      </w:r>
+      <w:r>
+        <w:t xml:space="preserve"> </w:t>
+      </w:r>
+      <w:r>
+        <w:t xml:space="preserve">Intervals</w:t>
+      </w:r>
+    </w:p>
+    <w:bookmarkStart w:id="20" w:name="section-1-baby-birth-weights"/>
     <w:p>
       <w:pPr>
         <w:pStyle w:val="Heading2"/>
       </w:pPr>
       <w:r>
-        <w:t xml:space="preserve">Sampling</w:t>
-      </w:r>
-    </w:p>
-    <w:bookmarkStart w:id="20" w:name="sampling-bowl"/>
-    <w:p>
-      <w:pPr>
-        <w:pStyle w:val="Heading3"/>
-      </w:pPr>
-      <w:r>
-        <w:t xml:space="preserve">7.1 – Sampling Bowl</w:t>
+        <w:t xml:space="preserve">Section 1 – Baby Birth Weights</w:t>
       </w:r>
     </w:p>
     <w:p>
@@ -79,13 +76,16 @@
           <w:b/>
           <w:bCs/>
         </w:rPr>
-        <w:t xml:space="preserve">Why was it important to mix the bowl before the balls were sampled?</w:t>
-      </w:r>
-    </w:p>
-    <w:p>
-      <w:pPr>
-        <w:pStyle w:val="BodyText"/>
-      </w:pPr>
+        <w:t xml:space="preserve">What is the process of obtaining one bootstrap resample?</w:t>
+      </w:r>
+    </w:p>
+    <w:p>
+      <w:pPr>
+        <w:pStyle w:val="BodyText"/>
+      </w:pPr>
+      <w:r>
+        <w:t xml:space="preserve"> </w:t>
+      </w:r>
       <w:r>
         <w:t xml:space="preserve"> </w:t>
       </w:r>
@@ -99,37 +99,27 @@
           <w:b/>
           <w:bCs/>
         </w:rPr>
-        <w:t xml:space="preserve">Why is it that our 33 groups of friends did not all have the same numbers of balls that were red out of 50, and hence different proportions red?</w:t>
-      </w:r>
-    </w:p>
-    <w:p>
-      <w:pPr>
-        <w:pStyle w:val="BodyText"/>
-      </w:pPr>
-      <w:r>
-        <w:t xml:space="preserve"> </w:t>
-      </w:r>
-    </w:p>
-    <w:bookmarkEnd w:id="20"/>
-    <w:bookmarkStart w:id="21" w:name="virtual-sampling"/>
-    <w:p>
-      <w:pPr>
-        <w:pStyle w:val="Heading3"/>
-      </w:pPr>
-      <w:r>
-        <w:t xml:space="preserve">7.2 – Virtual Sampling</w:t>
-      </w:r>
-    </w:p>
-    <w:p>
-      <w:pPr>
-        <w:pStyle w:val="FirstParagraph"/>
+        <w:t xml:space="preserve">With a bootstrap resample, do we put the cards back into the hat once they are drawn? Why not leave them out?</w:t>
+      </w:r>
+    </w:p>
+    <w:p>
+      <w:pPr>
+        <w:pStyle w:val="BodyText"/>
+      </w:pPr>
+      <w:r>
+        <w:t xml:space="preserve"> </w:t>
+      </w:r>
+    </w:p>
+    <w:p>
+      <w:pPr>
+        <w:pStyle w:val="BodyText"/>
       </w:pPr>
       <w:r>
         <w:rPr>
           <w:b/>
           <w:bCs/>
         </w:rPr>
-        <w:t xml:space="preserve">Why couldn’t we study the effects of sampling variation when we used the virtual shovel only once? Why did we need to take more than one virtual sample (in our case 33 virtual samples)?</w:t>
+        <w:t xml:space="preserve">With a bootstrap resample, will every observation be sampled at least once?</w:t>
       </w:r>
     </w:p>
     <w:p>
@@ -149,69 +139,155 @@
           <w:b/>
           <w:bCs/>
         </w:rPr>
-        <w:t xml:space="preserve">Why did we not take 1000</w:t>
-      </w:r>
+        <w:t xml:space="preserve">How similar was the resampled slope statistic to the original slope statistic found in the original data?</w:t>
+      </w:r>
+    </w:p>
+    <w:p>
+      <w:pPr>
+        <w:pStyle w:val="BodyText"/>
+      </w:pPr>
+      <w:r>
+        <w:t xml:space="preserve"> </w:t>
+      </w:r>
+    </w:p>
+    <w:bookmarkEnd w:id="20"/>
+    <w:bookmarkStart w:id="21" w:name="X101c7a37a73e23423c0dcd30b0ad5b09c3fe1aa"/>
+    <w:p>
+      <w:pPr>
+        <w:pStyle w:val="Heading2"/>
+      </w:pPr>
+      <w:r>
+        <w:t xml:space="preserve">Section 2 – Computer simulation and resampling</w:t>
+      </w:r>
+    </w:p>
+    <w:p>
+      <w:pPr>
+        <w:pStyle w:val="FirstParagraph"/>
+      </w:pPr>
       <w:r>
         <w:rPr>
           <w:b/>
           <w:bCs/>
         </w:rPr>
-        <w:t xml:space="preserve"> </w:t>
-      </w:r>
+        <w:t xml:space="preserve">What function comes first in the infer workflow for obtaining multiple resamples?</w:t>
+      </w:r>
+    </w:p>
+    <w:p>
+      <w:pPr>
+        <w:pStyle w:val="BodyText"/>
+      </w:pPr>
+    </w:p>
+    <w:p>
+      <w:pPr>
+        <w:pStyle w:val="BodyText"/>
+      </w:pPr>
       <w:r>
         <w:rPr>
           <w:b/>
           <w:bCs/>
         </w:rPr>
-        <w:t xml:space="preserve">“</w:t>
-      </w:r>
+        <w:t xml:space="preserve">What function comes second in the infer workflow for obtaining multiple resamples?</w:t>
+      </w:r>
+    </w:p>
+    <w:p>
+      <w:pPr>
+        <w:pStyle w:val="BodyText"/>
+      </w:pPr>
+    </w:p>
+    <w:p>
+      <w:pPr>
+        <w:pStyle w:val="BodyText"/>
+      </w:pPr>
       <w:r>
         <w:rPr>
           <w:b/>
           <w:bCs/>
         </w:rPr>
-        <w:t xml:space="preserve">tactile</w:t>
-      </w:r>
+        <w:t xml:space="preserve">What function comes third in the infer workflow for obtaining multiple resamples?</w:t>
+      </w:r>
+    </w:p>
+    <w:p>
+      <w:pPr>
+        <w:pStyle w:val="BodyText"/>
+      </w:pPr>
+    </w:p>
+    <w:p>
+      <w:pPr>
+        <w:pStyle w:val="BodyText"/>
+      </w:pPr>
       <w:r>
         <w:rPr>
           <w:b/>
           <w:bCs/>
         </w:rPr>
-        <w:t xml:space="preserve">”</w:t>
-      </w:r>
+        <w:t xml:space="preserve">What function comes forth in the infer workflow for obtaining multiple resamples?</w:t>
+      </w:r>
+    </w:p>
+    <w:p>
+      <w:pPr>
+        <w:pStyle w:val="BodyText"/>
+      </w:pPr>
+    </w:p>
+    <w:p>
+      <w:pPr>
+        <w:pStyle w:val="BodyText"/>
+      </w:pPr>
       <w:r>
         <w:rPr>
           <w:b/>
           <w:bCs/>
         </w:rPr>
-        <w:t xml:space="preserve"> </w:t>
-      </w:r>
+        <w:t xml:space="preserve">What is the chief difference between a bootstrap distribution and a sampling distribution?</w:t>
+      </w:r>
+    </w:p>
+    <w:p>
+      <w:pPr>
+        <w:pStyle w:val="BodyText"/>
+      </w:pPr>
+      <w:r>
+        <w:t xml:space="preserve"> </w:t>
+      </w:r>
+    </w:p>
+    <w:p>
+      <w:pPr>
+        <w:pStyle w:val="BodyText"/>
+      </w:pPr>
       <w:r>
         <w:rPr>
           <w:b/>
           <w:bCs/>
         </w:rPr>
-        <w:t xml:space="preserve">samples of 50 balls by hand?</w:t>
-      </w:r>
-    </w:p>
-    <w:p>
-      <w:pPr>
-        <w:pStyle w:val="BodyText"/>
-      </w:pPr>
-      <w:r>
-        <w:t xml:space="preserve"> </w:t>
-      </w:r>
-    </w:p>
-    <w:p>
-      <w:pPr>
-        <w:pStyle w:val="BodyText"/>
+        <w:t xml:space="preserve">Looking at the bootstrap distribution for the sample slope in Figure 13, between what two values would you say most values lie?</w:t>
+      </w:r>
+    </w:p>
+    <w:p>
+      <w:pPr>
+        <w:pStyle w:val="BodyText"/>
+      </w:pPr>
+      <w:r>
+        <w:t xml:space="preserve"> </w:t>
+      </w:r>
+    </w:p>
+    <w:bookmarkEnd w:id="21"/>
+    <w:bookmarkStart w:id="25" w:name="Xa93f29256f72fb42bd2179f322178fc56a1b2c2"/>
+    <w:p>
+      <w:pPr>
+        <w:pStyle w:val="Heading2"/>
+      </w:pPr>
+      <w:r>
+        <w:t xml:space="preserve">Section 3 – Understanding confidence intervals</w:t>
+      </w:r>
+    </w:p>
+    <w:p>
+      <w:pPr>
+        <w:pStyle w:val="FirstParagraph"/>
       </w:pPr>
       <w:r>
         <w:rPr>
           <w:b/>
           <w:bCs/>
         </w:rPr>
-        <w:t xml:space="preserve">Looking at Figure 8, would you say that sampling 50 balls where 30% of them were red is likely or not? What about sampling 50 balls where 10% of them were red?</w:t>
+        <w:t xml:space="preserve">If you were to construct a 90% confidence interval using the percentile method, what percentiles would you use to construct the interval?</w:t>
       </w:r>
     </w:p>
     <w:p>
@@ -231,48 +307,12 @@
           <w:b/>
           <w:bCs/>
         </w:rPr>
-        <w:t xml:space="preserve">In Figure 12, shovels were used to take 1000 samples each, the proportion of the shovel’s balls that were red was calculated for each sample, and then the distribution of these 1000 proportions were visualized using a histogram. We did this for shovels with 25, 50, and 100 slots in them. As the size of the shovels increased, the histograms got narrower. In other words, as the size of the shovels increased from 25 to 50 to 100, what happened to the proportions?</w:t>
-      </w:r>
-    </w:p>
-    <w:p>
-      <w:pPr>
-        <w:pStyle w:val="Compact"/>
-        <w:numPr>
-          <w:ilvl w:val="0"/>
-          <w:numId w:val="1001"/>
-        </w:numPr>
-      </w:pPr>
-      <w:r>
-        <w:t xml:space="preserve">They varied less</w:t>
-      </w:r>
-    </w:p>
-    <w:p>
-      <w:pPr>
-        <w:pStyle w:val="Compact"/>
-        <w:numPr>
-          <w:ilvl w:val="0"/>
-          <w:numId w:val="1001"/>
-        </w:numPr>
-      </w:pPr>
-      <w:r>
-        <w:t xml:space="preserve">They varied by the same amount</w:t>
-      </w:r>
-    </w:p>
-    <w:p>
-      <w:pPr>
-        <w:pStyle w:val="Compact"/>
-        <w:numPr>
-          <w:ilvl w:val="0"/>
-          <w:numId w:val="1001"/>
-        </w:numPr>
-      </w:pPr>
-      <w:r>
-        <w:t xml:space="preserve">They varied more</w:t>
-      </w:r>
-    </w:p>
-    <w:p>
-      <w:pPr>
-        <w:pStyle w:val="FirstParagraph"/>
+        <w:t xml:space="preserve">What condition about the bootstrap distribution cannot be violated for us to be able to construct confidence intervals using the standard error method?</w:t>
+      </w:r>
+    </w:p>
+    <w:p>
+      <w:pPr>
+        <w:pStyle w:val="BodyText"/>
       </w:pPr>
       <w:r>
         <w:t xml:space="preserve"> </w:t>
@@ -287,420 +327,140 @@
           <w:b/>
           <w:bCs/>
         </w:rPr>
-        <w:t xml:space="preserve">What summary statistic was used to quantify how much the 1000 proportions red varied?</w:t>
-      </w:r>
-    </w:p>
-    <w:p>
-      <w:pPr>
-        <w:pStyle w:val="Compact"/>
-        <w:numPr>
-          <w:ilvl w:val="0"/>
-          <w:numId w:val="1002"/>
-        </w:numPr>
-      </w:pPr>
-      <w:r>
-        <w:t xml:space="preserve">The interquartile range</w:t>
-      </w:r>
-    </w:p>
-    <w:p>
-      <w:pPr>
-        <w:pStyle w:val="Compact"/>
-        <w:numPr>
-          <w:ilvl w:val="0"/>
-          <w:numId w:val="1002"/>
-        </w:numPr>
-      </w:pPr>
-      <w:r>
-        <w:t xml:space="preserve">The standard deviation</w:t>
-      </w:r>
-    </w:p>
-    <w:p>
-      <w:pPr>
-        <w:pStyle w:val="Compact"/>
-        <w:numPr>
-          <w:ilvl w:val="0"/>
-          <w:numId w:val="1002"/>
-        </w:numPr>
-      </w:pPr>
-      <w:r>
-        <w:t xml:space="preserve">The range: the largest value minus the smallest.</w:t>
-      </w:r>
-    </w:p>
-    <w:bookmarkEnd w:id="21"/>
-    <w:bookmarkStart w:id="22" w:name="sampling-framework"/>
-    <w:p>
-      <w:pPr>
-        <w:pStyle w:val="Heading3"/>
-      </w:pPr>
-      <w:r>
-        <w:t xml:space="preserve">7.3 – Sampling Framework</w:t>
-      </w:r>
-    </w:p>
-    <w:p>
-      <w:pPr>
-        <w:pStyle w:val="FirstParagraph"/>
-      </w:pPr>
-      <w:r>
-        <w:rPr>
-          <w:b/>
-          <w:bCs/>
-        </w:rPr>
-        <w:t xml:space="preserve">In the case of the bowl activity, what is the population parameter? Do we know its value?</w:t>
-      </w:r>
-    </w:p>
-    <w:p>
-      <w:pPr>
-        <w:pStyle w:val="BodyText"/>
-      </w:pPr>
-      <w:r>
-        <w:t xml:space="preserve"> </w:t>
-      </w:r>
-    </w:p>
-    <w:p>
-      <w:pPr>
-        <w:pStyle w:val="BodyText"/>
-      </w:pPr>
-      <w:r>
-        <w:rPr>
-          <w:b/>
-          <w:bCs/>
-        </w:rPr>
-        <w:t xml:space="preserve">What would performing a census in the bowl activity correspond to? Why was a a census not performed?</w:t>
-      </w:r>
-    </w:p>
-    <w:p>
-      <w:pPr>
-        <w:pStyle w:val="BodyText"/>
-      </w:pPr>
-      <w:r>
-        <w:t xml:space="preserve"> </w:t>
-      </w:r>
-    </w:p>
-    <w:p>
-      <w:pPr>
-        <w:pStyle w:val="BodyText"/>
-      </w:pPr>
-      <w:r>
-        <w:rPr>
-          <w:b/>
-          <w:bCs/>
-        </w:rPr>
-        <w:t xml:space="preserve">What purpose do point estimates serve in general? What is the name of the point estimate specific to the bowl activity? What is its mathematical notation?</w:t>
-      </w:r>
-    </w:p>
-    <w:p>
-      <w:pPr>
-        <w:pStyle w:val="BodyText"/>
-      </w:pPr>
-      <w:r>
-        <w:t xml:space="preserve"> </w:t>
-      </w:r>
-    </w:p>
-    <w:p>
-      <w:pPr>
-        <w:pStyle w:val="BodyText"/>
-      </w:pPr>
-      <w:r>
-        <w:rPr>
-          <w:b/>
-          <w:bCs/>
-        </w:rPr>
-        <w:t xml:space="preserve">How did we ensure that our tactile samples using the shovel were random?</w:t>
-      </w:r>
-    </w:p>
-    <w:p>
-      <w:pPr>
-        <w:pStyle w:val="BodyText"/>
-      </w:pPr>
-      <w:r>
-        <w:t xml:space="preserve"> </w:t>
-      </w:r>
-    </w:p>
-    <w:p>
-      <w:pPr>
-        <w:pStyle w:val="BodyText"/>
-      </w:pPr>
-      <w:r>
-        <w:rPr>
-          <w:b/>
-          <w:bCs/>
-        </w:rPr>
-        <w:t xml:space="preserve">Why is it important that sampling be done at random?</w:t>
-      </w:r>
-    </w:p>
-    <w:p>
-      <w:pPr>
-        <w:pStyle w:val="BodyText"/>
-      </w:pPr>
-      <w:r>
-        <w:t xml:space="preserve"> </w:t>
-      </w:r>
-    </w:p>
-    <w:p>
-      <w:pPr>
-        <w:pStyle w:val="BodyText"/>
-      </w:pPr>
-      <w:r>
-        <w:rPr>
-          <w:b/>
-          <w:bCs/>
-        </w:rPr>
-        <w:t xml:space="preserve">What are we inferring about the bowl based on the samples using the shovel?</w:t>
-      </w:r>
-    </w:p>
-    <w:p>
-      <w:pPr>
-        <w:pStyle w:val="BodyText"/>
-      </w:pPr>
-      <w:r>
-        <w:t xml:space="preserve"> </w:t>
-      </w:r>
-    </w:p>
-    <w:p>
-      <w:pPr>
-        <w:pStyle w:val="BodyText"/>
-      </w:pPr>
-      <w:r>
-        <w:rPr>
-          <w:b/>
-          <w:bCs/>
-        </w:rPr>
-        <w:t xml:space="preserve">What purpose did the sampling distributions serve?</w:t>
-      </w:r>
-    </w:p>
-    <w:p>
-      <w:pPr>
-        <w:pStyle w:val="BodyText"/>
-      </w:pPr>
-      <w:r>
-        <w:t xml:space="preserve"> </w:t>
-      </w:r>
-    </w:p>
-    <w:p>
-      <w:pPr>
-        <w:pStyle w:val="BodyText"/>
-      </w:pPr>
-      <w:r>
-        <w:rPr>
-          <w:b/>
-          <w:bCs/>
-        </w:rPr>
-        <w:t xml:space="preserve">What does the standard error of the sample proportion</w:t>
+        <w:t xml:space="preserve">Say we wanted to construct a 68% confidence interval instead of a 95% confidence interval for</w:t>
       </w:r>
       <w:r>
         <w:t xml:space="preserve"> </w:t>
       </w:r>
       <m:oMath>
-        <m:acc>
-          <m:accPr>
-            <m:chr m:val="̂"/>
-          </m:accPr>
+        <m:sSub>
           <m:e>
             <m:r>
-              <m:t>p</m:t>
+              <m:t>β</m:t>
             </m:r>
           </m:e>
-        </m:acc>
+          <m:sub>
+            <m:r>
+              <m:t>1</m:t>
+            </m:r>
+          </m:sub>
+        </m:sSub>
       </m:oMath>
       <w:r>
-        <w:t xml:space="preserve"> </w:t>
-      </w:r>
-      <w:r>
-        <w:t xml:space="preserve">quantify?</w:t>
-      </w:r>
-    </w:p>
-    <w:p>
-      <w:pPr>
-        <w:pStyle w:val="BodyText"/>
-      </w:pPr>
-      <w:r>
-        <w:t xml:space="preserve"> </w:t>
-      </w:r>
-    </w:p>
-    <w:p>
-      <w:pPr>
-        <w:pStyle w:val="BodyText"/>
-      </w:pPr>
-      <w:r>
-        <w:t xml:space="preserve">The table below is a version of Table 2, matching sample sizes</w:t>
-      </w:r>
-      <w:r>
-        <w:t xml:space="preserve"> </w:t>
-      </w:r>
-      <m:oMath>
-        <m:r>
-          <m:t>n</m:t>
-        </m:r>
-      </m:oMath>
-      <w:r>
-        <w:t xml:space="preserve"> </w:t>
-      </w:r>
-      <w:r>
-        <w:t xml:space="preserve">to different</w:t>
-      </w:r>
-      <w:r>
-        <w:t xml:space="preserve"> </w:t>
-      </w:r>
-      <w:r>
-        <w:rPr>
-          <w:i/>
-          <w:iCs/>
-        </w:rPr>
-        <w:t xml:space="preserve">standard errors</w:t>
-      </w:r>
-      <w:r>
-        <w:t xml:space="preserve"> </w:t>
-      </w:r>
-      <w:r>
-        <w:t xml:space="preserve">of the sample proportion</w:t>
-      </w:r>
-      <w:r>
-        <w:t xml:space="preserve"> </w:t>
-      </w:r>
-      <m:oMath>
-        <m:acc>
-          <m:accPr>
-            <m:chr m:val="̂"/>
-          </m:accPr>
-          <m:e>
-            <m:r>
-              <m:t>p</m:t>
-            </m:r>
-          </m:e>
-        </m:acc>
-      </m:oMath>
-      <w:r>
-        <w:t xml:space="preserve">, but with the rows randomly re-ordered and the sample sizes removed. Fill in the table by matching the correct sample sizes to the correct standard errors.</w:t>
+        <w:t xml:space="preserve">. Describe what changes are needed to make this happen.</w:t>
       </w:r>
     </w:p>
     <w:tbl>
       <w:tblPr>
         <w:tblStyle w:val="Table"/>
-        <w:tblW w:type="auto" w:w="0"/>
-        <w:tblLook w:firstRow="1" w:lastRow="0" w:firstColumn="0" w:lastColumn="0" w:noHBand="0" w:noVBand="0" w:val="0020"/>
+        <w:tblLook w:firstRow="0" w:lastRow="0" w:firstColumn="0" w:lastColumn="0" w:noHBand="0" w:noVBand="0" w:val="0000"/>
+        <w:tblBorders>
+          <w:left w:val="single" w:sz="24" w:space="0" w:color="00A047"/>
+          <w:right w:val="single" w:sz="4" w:space="0" w:color="00A047"/>
+          <w:top w:val="single" w:sz="4" w:space="0" w:color="00A047"/>
+          <w:bottom w:val="single" w:sz="4" w:space="0" w:color="00A047"/>
+        </w:tblBorders>
+        <w:tblCellMar>
+          <w:left w:w="144" w:type="dxa"/>
+          <w:right w:w="144" w:type="dxa"/>
+        </w:tblCellMar>
+        <w:tblInd w:w="164" w:type="dxa"/>
+        <w:tblW w:type="pct" w:w="100%"/>
       </w:tblPr>
-      <w:tblGrid>
-        <w:gridCol w:w="3960"/>
-        <w:gridCol w:w="3960"/>
-      </w:tblGrid>
       <w:tr>
         <w:trPr>
-          <w:tblHeader w:val="on"/>
+          <w:cantSplit/>
         </w:trPr>
         <w:tc>
-          <w:tcPr/>
+          <w:tcPr>
+            <w:shd w:color="auto" w:fill="ccf1e3" w:val="clear"/>
+            <w:tcMar>
+              <w:top w:w="92" w:type="dxa"/>
+              <w:bottom w:w="92" w:type="dxa"/>
+            </w:tcMar>
+          </w:tcPr>
           <w:p>
             <w:pPr>
-              <w:pStyle w:val="Compact"/>
-              <w:jc w:val="left"/>
+              <w:pStyle w:val="BodyText"/>
+            </w:pPr>
+            <w:pPr>
+              <w:spacing w:before="0" w:after="0"/>
+              <w:textAlignment w:val="center"/>
             </w:pPr>
             <w:r>
-              <w:t xml:space="preserve">Sample Size</w:t>
-            </w:r>
-          </w:p>
-        </w:tc>
-        <w:tc>
-          <w:tcPr/>
-          <w:p>
-            <w:pPr>
-              <w:pStyle w:val="Compact"/>
-              <w:jc w:val="left"/>
-            </w:pPr>
-            <w:r>
-              <w:t xml:space="preserve">Standard Error of</w:t>
+              <w:drawing>
+                <wp:inline>
+                  <wp:extent cx="152400" cy="152400"/>
+                  <wp:effectExtent b="0" l="0" r="0" t="0"/>
+                  <wp:docPr descr="" title="" id="23" name="Picture"/>
+                  <a:graphic>
+                    <a:graphicData uri="http://schemas.openxmlformats.org/drawingml/2006/picture">
+                      <pic:pic>
+                        <pic:nvPicPr>
+                          <pic:cNvPr descr="/Applications/RStudio.app/Contents/Resources/app/quarto/share/formats/docx/tip.png" id="24" name="Picture"/>
+                          <pic:cNvPicPr>
+                            <a:picLocks noChangeArrowheads="1" noChangeAspect="1"/>
+                          </pic:cNvPicPr>
+                        </pic:nvPicPr>
+                        <pic:blipFill>
+                          <a:blip r:embed="rId22"/>
+                          <a:stretch>
+                            <a:fillRect/>
+                          </a:stretch>
+                        </pic:blipFill>
+                        <pic:spPr bwMode="auto">
+                          <a:xfrm>
+                            <a:off x="0" y="0"/>
+                            <a:ext cx="152400" cy="152400"/>
+                          </a:xfrm>
+                          <a:prstGeom prst="rect">
+                            <a:avLst/>
+                          </a:prstGeom>
+                          <a:noFill/>
+                          <a:ln w="9525">
+                            <a:noFill/>
+                            <a:headEnd/>
+                            <a:tailEnd/>
+                          </a:ln>
+                        </pic:spPr>
+                      </pic:pic>
+                    </a:graphicData>
+                  </a:graphic>
+                </wp:inline>
+              </w:drawing>
             </w:r>
             <w:r>
               <w:t xml:space="preserve"> </w:t>
             </w:r>
-            <m:oMath>
-              <m:acc>
-                <m:accPr>
-                  <m:chr m:val="̂"/>
-                </m:accPr>
-                <m:e>
-                  <m:r>
-                    <m:t>p</m:t>
-                  </m:r>
-                </m:e>
-              </m:acc>
-            </m:oMath>
-          </w:p>
-        </w:tc>
-      </w:tr>
-      <w:tr>
-        <w:tc>
-          <w:tcPr/>
-          <w:p>
-            <w:pPr>
-              <w:pStyle w:val="Compact"/>
-              <w:jc w:val="left"/>
-            </w:pPr>
             <w:r>
-              <w:t xml:space="preserve">n =</w:t>
+              <w:t xml:space="preserve"> </w:t>
             </w:r>
-          </w:p>
-        </w:tc>
-        <w:tc>
-          <w:tcPr/>
-          <w:p>
-            <w:pPr>
-              <w:pStyle w:val="Compact"/>
-              <w:jc w:val="left"/>
-            </w:pPr>
             <w:r>
-              <w:t xml:space="preserve">0.094</w:t>
+              <w:t xml:space="preserve">Tip</w:t>
             </w:r>
           </w:p>
         </w:tc>
       </w:tr>
       <w:tr>
+        <w:trPr>
+          <w:cantSplit/>
+        </w:trPr>
         <w:tc>
-          <w:tcPr/>
+          <w:tcPr>
+            <w:tcMar>
+              <w:top w:w="108" w:type="dxa"/>
+              <w:bottom w:w="108" w:type="dxa"/>
+            </w:tcMar>
+          </w:tcPr>
           <w:p>
             <w:pPr>
-              <w:pStyle w:val="Compact"/>
-              <w:jc w:val="left"/>
+              <w:pStyle w:val="BodyText"/>
+            </w:pPr>
+            <w:pPr>
+              <w:spacing w:before="16" w:after="16"/>
             </w:pPr>
             <w:r>
-              <w:t xml:space="preserve">n =</w:t>
-            </w:r>
-          </w:p>
-        </w:tc>
-        <w:tc>
-          <w:tcPr/>
-          <w:p>
-            <w:pPr>
-              <w:pStyle w:val="Compact"/>
-              <w:jc w:val="left"/>
-            </w:pPr>
-            <w:r>
-              <w:t xml:space="preserve">0.045</w:t>
-            </w:r>
-          </w:p>
-        </w:tc>
-      </w:tr>
-      <w:tr>
-        <w:tc>
-          <w:tcPr/>
-          <w:p>
-            <w:pPr>
-              <w:pStyle w:val="Compact"/>
-              <w:jc w:val="left"/>
-            </w:pPr>
-            <w:r>
-              <w:t xml:space="preserve">n =</w:t>
-            </w:r>
-          </w:p>
-        </w:tc>
-        <w:tc>
-          <w:tcPr/>
-          <w:p>
-            <w:pPr>
-              <w:pStyle w:val="Compact"/>
-              <w:jc w:val="left"/>
-            </w:pPr>
-            <w:r>
-              <w:t xml:space="preserve">0.069</w:t>
+              <w:t xml:space="preserve">Hint: I suggest you look at the normal distribution rules from the last chapter.</w:t>
             </w:r>
           </w:p>
         </w:tc>
@@ -714,403 +474,158 @@
         <w:t xml:space="preserve"> </w:t>
       </w:r>
     </w:p>
-    <w:p>
-      <w:pPr>
-        <w:pStyle w:val="BodyText"/>
+    <w:bookmarkEnd w:id="25"/>
+    <w:bookmarkStart w:id="26" w:name="X0125b6084bed4e407153fe70aff585d59a89ce0"/>
+    <w:p>
+      <w:pPr>
+        <w:pStyle w:val="Heading2"/>
+      </w:pPr>
+      <w:r>
+        <w:t xml:space="preserve">Section 4 – Constructing confidence intervals</w:t>
+      </w:r>
+    </w:p>
+    <w:p>
+      <w:pPr>
+        <w:pStyle w:val="FirstParagraph"/>
       </w:pPr>
       <w:r>
         <w:rPr>
           <w:b/>
           <w:bCs/>
         </w:rPr>
-        <w:t xml:space="preserve">What is the difference between an</w:t>
-      </w:r>
+        <w:t xml:space="preserve">What function helps you visualize your confidence interval?</w:t>
+      </w:r>
+    </w:p>
+    <w:p>
+      <w:pPr>
+        <w:pStyle w:val="BodyText"/>
+      </w:pPr>
+      <w:r>
+        <w:t xml:space="preserve"> </w:t>
+      </w:r>
+    </w:p>
+    <w:bookmarkEnd w:id="26"/>
+    <w:bookmarkStart w:id="27" w:name="Xa674f1c9d4458dc36528facdb53f7869f510903"/>
+    <w:p>
+      <w:pPr>
+        <w:pStyle w:val="Heading2"/>
+      </w:pPr>
+      <w:r>
+        <w:t xml:space="preserve">Section 5 – Interpreting confidence intervals</w:t>
+      </w:r>
+    </w:p>
+    <w:p>
+      <w:pPr>
+        <w:pStyle w:val="FirstParagraph"/>
+      </w:pPr>
       <w:r>
         <w:rPr>
           <w:b/>
           <w:bCs/>
         </w:rPr>
-        <w:t xml:space="preserve"> </w:t>
-      </w:r>
-      <w:r>
-        <w:rPr>
-          <w:b/>
-          <w:bCs/>
-          <w:i/>
-          <w:iCs/>
-        </w:rPr>
-        <w:t xml:space="preserve">accurate</w:t>
-      </w:r>
+        <w:t xml:space="preserve">What value do we hope is contained in our confidence interval?</w:t>
+      </w:r>
+    </w:p>
+    <w:p>
+      <w:pPr>
+        <w:pStyle w:val="BodyText"/>
+      </w:pPr>
+      <w:r>
+        <w:t xml:space="preserve"> </w:t>
+      </w:r>
+    </w:p>
+    <w:p>
+      <w:pPr>
+        <w:pStyle w:val="BodyText"/>
+      </w:pPr>
       <w:r>
         <w:rPr>
           <w:b/>
           <w:bCs/>
         </w:rPr>
-        <w:t xml:space="preserve"> </w:t>
-      </w:r>
+        <w:t xml:space="preserve">Do we typically know if this value is contained in our interval?</w:t>
+      </w:r>
+    </w:p>
+    <w:p>
+      <w:pPr>
+        <w:pStyle w:val="BodyText"/>
+      </w:pPr>
+      <w:r>
+        <w:t xml:space="preserve"> </w:t>
+      </w:r>
+    </w:p>
+    <w:p>
+      <w:pPr>
+        <w:pStyle w:val="BodyText"/>
+      </w:pPr>
       <w:r>
         <w:rPr>
           <w:b/>
           <w:bCs/>
         </w:rPr>
-        <w:t xml:space="preserve">and a</w:t>
-      </w:r>
+        <w:t xml:space="preserve">If I made 200 90% confidence intervals, how many would you expect to contain the true parameter?</w:t>
+      </w:r>
+    </w:p>
+    <w:p>
+      <w:pPr>
+        <w:pStyle w:val="BodyText"/>
+      </w:pPr>
+      <w:r>
+        <w:t xml:space="preserve"> </w:t>
+      </w:r>
+    </w:p>
+    <w:p>
+      <w:pPr>
+        <w:pStyle w:val="BodyText"/>
+      </w:pPr>
       <w:r>
         <w:rPr>
           <w:b/>
           <w:bCs/>
         </w:rPr>
-        <w:t xml:space="preserve"> </w:t>
-      </w:r>
-      <w:r>
-        <w:rPr>
-          <w:b/>
-          <w:bCs/>
-          <w:i/>
-          <w:iCs/>
-        </w:rPr>
-        <w:t xml:space="preserve">precise</w:t>
-      </w:r>
-      <w:r>
-        <w:rPr>
-          <w:b/>
-          <w:bCs/>
-        </w:rPr>
-        <w:t xml:space="preserve"> </w:t>
-      </w:r>
-      <w:r>
-        <w:rPr>
-          <w:b/>
-          <w:bCs/>
-        </w:rPr>
-        <w:t xml:space="preserve">estimate?</w:t>
-      </w:r>
-    </w:p>
-    <w:p>
-      <w:pPr>
-        <w:pStyle w:val="BodyText"/>
-      </w:pPr>
-      <w:r>
-        <w:t xml:space="preserve"> </w:t>
-      </w:r>
-    </w:p>
-    <w:p>
-      <w:pPr>
-        <w:pStyle w:val="BodyText"/>
-      </w:pPr>
-      <w:r>
-        <w:rPr>
-          <w:b/>
-          <w:bCs/>
-        </w:rPr>
-        <w:t xml:space="preserve">How do we ensure that an estimate is</w:t>
-      </w:r>
-      <w:r>
-        <w:rPr>
-          <w:b/>
-          <w:bCs/>
-        </w:rPr>
-        <w:t xml:space="preserve"> </w:t>
-      </w:r>
-      <w:r>
-        <w:rPr>
-          <w:b/>
-          <w:bCs/>
-          <w:i/>
-          <w:iCs/>
-        </w:rPr>
-        <w:t xml:space="preserve">accurate</w:t>
-      </w:r>
-      <w:r>
-        <w:rPr>
-          <w:b/>
-          <w:bCs/>
-        </w:rPr>
-        <w:t xml:space="preserve">?</w:t>
-      </w:r>
-    </w:p>
-    <w:p>
-      <w:pPr>
-        <w:pStyle w:val="BodyText"/>
-      </w:pPr>
-      <w:r>
-        <w:t xml:space="preserve"> </w:t>
-      </w:r>
-    </w:p>
-    <w:p>
-      <w:pPr>
-        <w:pStyle w:val="BodyText"/>
-      </w:pPr>
-      <w:r>
-        <w:rPr>
-          <w:b/>
-          <w:bCs/>
-        </w:rPr>
-        <w:t xml:space="preserve">How do we ensure that an estimate is</w:t>
-      </w:r>
-      <w:r>
-        <w:rPr>
-          <w:b/>
-          <w:bCs/>
-        </w:rPr>
-        <w:t xml:space="preserve"> </w:t>
-      </w:r>
-      <w:r>
-        <w:rPr>
-          <w:b/>
-          <w:bCs/>
-          <w:i/>
-          <w:iCs/>
-        </w:rPr>
-        <w:t xml:space="preserve">precise</w:t>
-      </w:r>
-      <w:r>
-        <w:rPr>
-          <w:b/>
-          <w:bCs/>
-        </w:rPr>
-        <w:t xml:space="preserve">?</w:t>
-      </w:r>
-    </w:p>
-    <w:p>
-      <w:pPr>
-        <w:pStyle w:val="BodyText"/>
-      </w:pPr>
-      <w:r>
-        <w:t xml:space="preserve"> </w:t>
-      </w:r>
-    </w:p>
-    <w:p>
-      <w:pPr>
-        <w:pStyle w:val="BodyText"/>
-      </w:pPr>
-      <w:r>
-        <w:rPr>
-          <w:b/>
-          <w:bCs/>
-        </w:rPr>
-        <w:t xml:space="preserve">In a real-life situation, we would not take 1000 different samples to infer about a population, but rather only one. Then, what was the purpose of our exercises where we took 1000 different samples?</w:t>
-      </w:r>
-    </w:p>
-    <w:p>
-      <w:pPr>
-        <w:pStyle w:val="BodyText"/>
-      </w:pPr>
-      <w:r>
-        <w:t xml:space="preserve"> </w:t>
-      </w:r>
-    </w:p>
-    <w:p>
-      <w:pPr>
-        <w:pStyle w:val="BodyText"/>
-      </w:pPr>
-      <w:r>
-        <w:rPr>
-          <w:b/>
-          <w:bCs/>
-        </w:rPr>
-        <w:t xml:space="preserve">Figure 15 with the targets shows four combinations of</w:t>
-      </w:r>
-      <w:r>
-        <w:rPr>
-          <w:b/>
-          <w:bCs/>
-        </w:rPr>
-        <w:t xml:space="preserve"> </w:t>
-      </w:r>
-      <w:r>
-        <w:rPr>
-          <w:b/>
-          <w:bCs/>
-        </w:rPr>
-        <w:t xml:space="preserve">“</w:t>
-      </w:r>
-      <w:r>
-        <w:rPr>
-          <w:b/>
-          <w:bCs/>
-        </w:rPr>
-        <w:t xml:space="preserve">accurate versus precise</w:t>
-      </w:r>
-      <w:r>
-        <w:rPr>
-          <w:b/>
-          <w:bCs/>
-        </w:rPr>
-        <w:t xml:space="preserve">”</w:t>
-      </w:r>
-      <w:r>
-        <w:rPr>
-          <w:b/>
-          <w:bCs/>
-        </w:rPr>
-        <w:t xml:space="preserve"> </w:t>
-      </w:r>
-      <w:r>
-        <w:rPr>
-          <w:b/>
-          <w:bCs/>
-        </w:rPr>
-        <w:t xml:space="preserve">estimates. Draw four</w:t>
-      </w:r>
-      <w:r>
-        <w:rPr>
-          <w:b/>
-          <w:bCs/>
-        </w:rPr>
-        <w:t xml:space="preserve"> </w:t>
-      </w:r>
-      <w:r>
-        <w:rPr>
-          <w:b/>
-          <w:bCs/>
-          <w:i/>
-          <w:iCs/>
-        </w:rPr>
-        <w:t xml:space="preserve">sampling distributions</w:t>
-      </w:r>
-      <w:r>
-        <w:rPr>
-          <w:b/>
-          <w:bCs/>
-        </w:rPr>
-        <w:t xml:space="preserve"> </w:t>
-      </w:r>
-      <w:r>
-        <w:rPr>
-          <w:b/>
-          <w:bCs/>
-        </w:rPr>
-        <w:t xml:space="preserve">of the sample proportion</w:t>
+        <w:t xml:space="preserve">What is wrong with the following interpretation of a confidence interval?</w:t>
+      </w:r>
+    </w:p>
+    <w:p>
+      <w:pPr>
+        <w:pStyle w:val="BlockText"/>
+      </w:pPr>
+      <w:r>
+        <w:t xml:space="preserve">There is a 95% probability that</w:t>
       </w:r>
       <w:r>
         <w:t xml:space="preserve"> </w:t>
       </w:r>
       <m:oMath>
-        <m:acc>
-          <m:accPr>
-            <m:chr m:val="̂"/>
-          </m:accPr>
+        <m:sSub>
           <m:e>
             <m:r>
-              <m:t>p</m:t>
+              <m:t>β</m:t>
             </m:r>
           </m:e>
-        </m:acc>
+          <m:sub>
+            <m:r>
+              <m:t>1</m:t>
+            </m:r>
+          </m:sub>
+        </m:sSub>
       </m:oMath>
       <w:r>
         <w:t xml:space="preserve"> </w:t>
       </w:r>
       <w:r>
-        <w:t xml:space="preserve">that correspond with each option.</w:t>
-      </w:r>
-    </w:p>
-    <w:p>
-      <w:pPr>
-        <w:pStyle w:val="BodyText"/>
-      </w:pPr>
-      <w:r>
-        <w:rPr>
-          <w:b/>
-          <w:bCs/>
-        </w:rPr>
-        <w:t xml:space="preserve">High precision, low accuracy</w:t>
-      </w:r>
-    </w:p>
-    <w:p>
-      <w:pPr>
-        <w:pStyle w:val="BodyText"/>
-      </w:pPr>
-      <w:r>
-        <w:t xml:space="preserve"> </w:t>
-      </w:r>
-      <w:r>
-        <w:t xml:space="preserve"> </w:t>
-      </w:r>
-      <w:r>
-        <w:t xml:space="preserve"> </w:t>
-      </w:r>
-    </w:p>
-    <w:p>
-      <w:pPr>
-        <w:pStyle w:val="BodyText"/>
-      </w:pPr>
-      <w:r>
-        <w:rPr>
-          <w:b/>
-          <w:bCs/>
-        </w:rPr>
-        <w:t xml:space="preserve">High precision, high accuracy</w:t>
-      </w:r>
-    </w:p>
-    <w:p>
-      <w:pPr>
-        <w:pStyle w:val="BodyText"/>
-      </w:pPr>
-      <w:r>
-        <w:t xml:space="preserve"> </w:t>
-      </w:r>
-      <w:r>
-        <w:t xml:space="preserve"> </w:t>
-      </w:r>
-      <w:r>
-        <w:t xml:space="preserve"> </w:t>
-      </w:r>
-    </w:p>
-    <w:p>
-      <w:pPr>
-        <w:pStyle w:val="BodyText"/>
-      </w:pPr>
-      <w:r>
-        <w:rPr>
-          <w:b/>
-          <w:bCs/>
-        </w:rPr>
-        <w:t xml:space="preserve">Low precision, low accuracy</w:t>
-      </w:r>
-    </w:p>
-    <w:p>
-      <w:pPr>
-        <w:pStyle w:val="BodyText"/>
-      </w:pPr>
-      <w:r>
-        <w:t xml:space="preserve"> </w:t>
-      </w:r>
-      <w:r>
-        <w:t xml:space="preserve"> </w:t>
-      </w:r>
-      <w:r>
-        <w:t xml:space="preserve"> </w:t>
-      </w:r>
-    </w:p>
-    <w:p>
-      <w:pPr>
-        <w:pStyle w:val="BodyText"/>
-      </w:pPr>
-      <w:r>
-        <w:rPr>
-          <w:b/>
-          <w:bCs/>
-        </w:rPr>
-        <w:t xml:space="preserve">Low precision, high accuracy</w:t>
-      </w:r>
-    </w:p>
-    <w:p>
-      <w:pPr>
-        <w:pStyle w:val="BodyText"/>
-      </w:pPr>
-      <w:r>
-        <w:t xml:space="preserve"> </w:t>
-      </w:r>
-      <w:r>
-        <w:t xml:space="preserve"> </w:t>
-      </w:r>
-      <w:r>
-        <w:t xml:space="preserve"> </w:t>
-      </w:r>
-    </w:p>
-    <w:bookmarkEnd w:id="22"/>
-    <w:bookmarkEnd w:id="23"/>
+        <w:t xml:space="preserve">lies between -0.0018 and 0.0285.</w:t>
+      </w:r>
+    </w:p>
+    <w:p>
+      <w:pPr>
+        <w:pStyle w:val="FirstParagraph"/>
+      </w:pPr>
+      <w:r>
+        <w:t xml:space="preserve"> </w:t>
+      </w:r>
+    </w:p>
+    <w:bookmarkEnd w:id="27"/>
     <w:sectPr/>
   </w:body>
 </w:document>
@@ -1217,153 +732,8 @@
       </w:pPr>
     </w:lvl>
   </w:abstractNum>
-  <w:abstractNum w:abstractNumId="99711">
-    <w:nsid w:val="00A99711"/>
-    <w:multiLevelType w:val="multilevel"/>
-    <w:lvl w:ilvl="0">
-      <w:start w:val="1"/>
-      <w:numFmt w:val="lowerLetter"/>
-      <w:lvlText w:val="%1."/>
-      <w:lvlJc w:val="left"/>
-      <w:pPr>
-        <w:ind w:left="720" w:hanging="360"/>
-      </w:pPr>
-    </w:lvl>
-    <w:lvl w:ilvl="1">
-      <w:start w:val="1"/>
-      <w:numFmt w:val="lowerLetter"/>
-      <w:lvlText w:val="%2."/>
-      <w:lvlJc w:val="left"/>
-      <w:pPr>
-        <w:ind w:left="1440" w:hanging="360"/>
-      </w:pPr>
-    </w:lvl>
-    <w:lvl w:ilvl="2">
-      <w:start w:val="1"/>
-      <w:numFmt w:val="lowerLetter"/>
-      <w:lvlText w:val="%3."/>
-      <w:lvlJc w:val="left"/>
-      <w:pPr>
-        <w:ind w:left="2160" w:hanging="360"/>
-      </w:pPr>
-    </w:lvl>
-    <w:lvl w:ilvl="3">
-      <w:start w:val="1"/>
-      <w:numFmt w:val="lowerLetter"/>
-      <w:lvlText w:val="%4."/>
-      <w:lvlJc w:val="left"/>
-      <w:pPr>
-        <w:ind w:left="2880" w:hanging="360"/>
-      </w:pPr>
-    </w:lvl>
-    <w:lvl w:ilvl="4">
-      <w:start w:val="1"/>
-      <w:numFmt w:val="lowerLetter"/>
-      <w:lvlText w:val="%5."/>
-      <w:lvlJc w:val="left"/>
-      <w:pPr>
-        <w:ind w:left="3600" w:hanging="360"/>
-      </w:pPr>
-    </w:lvl>
-    <w:lvl w:ilvl="5">
-      <w:start w:val="1"/>
-      <w:numFmt w:val="lowerLetter"/>
-      <w:lvlText w:val="%6."/>
-      <w:lvlJc w:val="left"/>
-      <w:pPr>
-        <w:ind w:left="4320" w:hanging="360"/>
-      </w:pPr>
-    </w:lvl>
-    <w:lvl w:ilvl="6">
-      <w:start w:val="1"/>
-      <w:numFmt w:val="lowerLetter"/>
-      <w:lvlText w:val="%7."/>
-      <w:lvlJc w:val="left"/>
-      <w:pPr>
-        <w:ind w:left="5040" w:hanging="360"/>
-      </w:pPr>
-    </w:lvl>
-    <w:lvl w:ilvl="7">
-      <w:start w:val="1"/>
-      <w:numFmt w:val="lowerLetter"/>
-      <w:lvlText w:val="%8."/>
-      <w:lvlJc w:val="left"/>
-      <w:pPr>
-        <w:ind w:left="5760" w:hanging="360"/>
-      </w:pPr>
-    </w:lvl>
-    <w:lvl w:ilvl="8">
-      <w:start w:val="1"/>
-      <w:numFmt w:val="lowerLetter"/>
-      <w:lvlText w:val="%9."/>
-      <w:lvlJc w:val="left"/>
-      <w:pPr>
-        <w:ind w:left="6480" w:hanging="360"/>
-      </w:pPr>
-    </w:lvl>
-  </w:abstractNum>
   <w:num w:numId="1000">
     <w:abstractNumId w:val="990"/>
-  </w:num>
-  <w:num w:numId="1001">
-    <w:abstractNumId w:val="99711"/>
-    <w:lvlOverride w:ilvl="0">
-      <w:startOverride w:val="1"/>
-    </w:lvlOverride>
-    <w:lvlOverride w:ilvl="1">
-      <w:startOverride w:val="1"/>
-    </w:lvlOverride>
-    <w:lvlOverride w:ilvl="2">
-      <w:startOverride w:val="1"/>
-    </w:lvlOverride>
-    <w:lvlOverride w:ilvl="3">
-      <w:startOverride w:val="1"/>
-    </w:lvlOverride>
-    <w:lvlOverride w:ilvl="4">
-      <w:startOverride w:val="1"/>
-    </w:lvlOverride>
-    <w:lvlOverride w:ilvl="5">
-      <w:startOverride w:val="1"/>
-    </w:lvlOverride>
-    <w:lvlOverride w:ilvl="6">
-      <w:startOverride w:val="1"/>
-    </w:lvlOverride>
-    <w:lvlOverride w:ilvl="7">
-      <w:startOverride w:val="1"/>
-    </w:lvlOverride>
-    <w:lvlOverride w:ilvl="8">
-      <w:startOverride w:val="1"/>
-    </w:lvlOverride>
-  </w:num>
-  <w:num w:numId="1002">
-    <w:abstractNumId w:val="99711"/>
-    <w:lvlOverride w:ilvl="0">
-      <w:startOverride w:val="1"/>
-    </w:lvlOverride>
-    <w:lvlOverride w:ilvl="1">
-      <w:startOverride w:val="1"/>
-    </w:lvlOverride>
-    <w:lvlOverride w:ilvl="2">
-      <w:startOverride w:val="1"/>
-    </w:lvlOverride>
-    <w:lvlOverride w:ilvl="3">
-      <w:startOverride w:val="1"/>
-    </w:lvlOverride>
-    <w:lvlOverride w:ilvl="4">
-      <w:startOverride w:val="1"/>
-    </w:lvlOverride>
-    <w:lvlOverride w:ilvl="5">
-      <w:startOverride w:val="1"/>
-    </w:lvlOverride>
-    <w:lvlOverride w:ilvl="6">
-      <w:startOverride w:val="1"/>
-    </w:lvlOverride>
-    <w:lvlOverride w:ilvl="7">
-      <w:startOverride w:val="1"/>
-    </w:lvlOverride>
-    <w:lvlOverride w:ilvl="8">
-      <w:startOverride w:val="1"/>
-    </w:lvlOverride>
   </w:num>
 </w:numbering>
 </file>

--- a/docs/weeks/reading-guide/week7-reading1.docx
+++ b/docs/weeks/reading-guide/week7-reading1.docx
@@ -7,55 +7,7 @@
         <w:pStyle w:val="Title"/>
       </w:pPr>
       <w:r>
-        <w:t xml:space="preserve">Week</w:t>
-      </w:r>
-      <w:r>
-        <w:t xml:space="preserve"> </w:t>
-      </w:r>
-      <w:r>
-        <w:t xml:space="preserve">7</w:t>
-      </w:r>
-      <w:r>
-        <w:t xml:space="preserve"> </w:t>
-      </w:r>
-      <w:r>
-        <w:t xml:space="preserve">Reading</w:t>
-      </w:r>
-      <w:r>
-        <w:t xml:space="preserve"> </w:t>
-      </w:r>
-      <w:r>
-        <w:t xml:space="preserve">Guide</w:t>
-      </w:r>
-      <w:r>
-        <w:t xml:space="preserve"> </w:t>
-      </w:r>
-      <w:r>
-        <w:t xml:space="preserve">Part</w:t>
-      </w:r>
-      <w:r>
-        <w:t xml:space="preserve"> </w:t>
-      </w:r>
-      <w:r>
-        <w:t xml:space="preserve">2</w:t>
-      </w:r>
-      <w:r>
-        <w:t xml:space="preserve"> </w:t>
-      </w:r>
-      <w:r>
-        <w:t xml:space="preserve">–</w:t>
-      </w:r>
-      <w:r>
-        <w:t xml:space="preserve"> </w:t>
-      </w:r>
-      <w:r>
-        <w:t xml:space="preserve">Confidence</w:t>
-      </w:r>
-      <w:r>
-        <w:t xml:space="preserve"> </w:t>
-      </w:r>
-      <w:r>
-        <w:t xml:space="preserve">Intervals</w:t>
+        <w:t xml:space="preserve">Week 7 Reading Guide Part 1: Confidence Intervals</w:t>
       </w:r>
     </w:p>
     <w:bookmarkStart w:id="20" w:name="section-1-baby-birth-weights"/>
@@ -820,7 +772,7 @@
   </w:style>
   <w:style w:styleId="Subtitle" w:type="paragraph">
     <w:name w:val="Subtitle"/>
-    <w:basedOn w:val="Normal"/>
+    <w:basedOn w:val="Title"/>
     <w:next w:val="BodyText"/>
     <w:link w:val="SubtitleChar"/>
     <w:uiPriority w:val="11"/>
@@ -831,6 +783,19 @@
         <w:ilvl w:val="1"/>
       </w:numPr>
     </w:pPr>
+    <w:rPr>
+      <w:rFonts w:cstheme="majorBidi" w:eastAsiaTheme="majorEastAsia"/>
+      <w:spacing w:val="15"/>
+      <w:sz w:val="28"/>
+      <w:szCs w:val="28"/>
+    </w:rPr>
+  </w:style>
+  <w:style w:customStyle="1" w:styleId="SubtitleChar" w:type="character">
+    <w:name w:val="Subtitle Char"/>
+    <w:basedOn w:val="DefaultParagraphFont"/>
+    <w:link w:val="Subtitle"/>
+    <w:uiPriority w:val="11"/>
+    <w:rsid w:val="00A10FD9"/>
     <w:rPr>
       <w:rFonts w:cstheme="majorBidi" w:eastAsiaTheme="majorEastAsia"/>
       <w:color w:themeColor="text1" w:themeTint="A6" w:val="595959"/>
@@ -839,20 +804,6 @@
       <w:szCs w:val="28"/>
     </w:rPr>
   </w:style>
-  <w:style w:customStyle="1" w:styleId="SubtitleChar" w:type="character">
-    <w:name w:val="Subtitle Char"/>
-    <w:basedOn w:val="DefaultParagraphFont"/>
-    <w:link w:val="Subtitle"/>
-    <w:uiPriority w:val="11"/>
-    <w:rsid w:val="00A10FD9"/>
-    <w:rPr>
-      <w:rFonts w:cstheme="majorBidi" w:eastAsiaTheme="majorEastAsia"/>
-      <w:color w:themeColor="text1" w:themeTint="A6" w:val="595959"/>
-      <w:spacing w:val="15"/>
-      <w:sz w:val="28"/>
-      <w:szCs w:val="28"/>
-    </w:rPr>
-  </w:style>
   <w:style w:customStyle="1" w:styleId="Author" w:type="paragraph">
     <w:name w:val="Author"/>
     <w:next w:val="BodyText"/>
@@ -886,7 +837,6 @@
     </w:pPr>
     <w:rPr>
       <w:b/>
-      <w:color w:val="345A8A"/>
       <w:sz w:val="20"/>
       <w:szCs w:val="20"/>
     </w:rPr>

--- a/docs/weeks/reading-guide/week7-reading1.docx
+++ b/docs/weeks/reading-guide/week7-reading1.docx
@@ -7,7 +7,49 @@
         <w:pStyle w:val="Title"/>
       </w:pPr>
       <w:r>
-        <w:t xml:space="preserve">Week 7 Reading Guide Part 1: Confidence Intervals</w:t>
+        <w:t xml:space="preserve">Week</w:t>
+      </w:r>
+      <w:r>
+        <w:t xml:space="preserve"> </w:t>
+      </w:r>
+      <w:r>
+        <w:t xml:space="preserve">7</w:t>
+      </w:r>
+      <w:r>
+        <w:t xml:space="preserve"> </w:t>
+      </w:r>
+      <w:r>
+        <w:t xml:space="preserve">Reading</w:t>
+      </w:r>
+      <w:r>
+        <w:t xml:space="preserve"> </w:t>
+      </w:r>
+      <w:r>
+        <w:t xml:space="preserve">Guide</w:t>
+      </w:r>
+      <w:r>
+        <w:t xml:space="preserve"> </w:t>
+      </w:r>
+      <w:r>
+        <w:t xml:space="preserve">Part</w:t>
+      </w:r>
+      <w:r>
+        <w:t xml:space="preserve"> </w:t>
+      </w:r>
+      <w:r>
+        <w:t xml:space="preserve">1:</w:t>
+      </w:r>
+      <w:r>
+        <w:t xml:space="preserve"> </w:t>
+      </w:r>
+      <w:r>
+        <w:t xml:space="preserve">Confidence</w:t>
+      </w:r>
+      <w:r>
+        <w:t xml:space="preserve"> </w:t>
+      </w:r>
+      <w:r>
+        <w:t xml:space="preserve">Intervals</w:t>
       </w:r>
     </w:p>
     <w:bookmarkStart w:id="20" w:name="section-1-baby-birth-weights"/>
@@ -349,7 +391,7 @@
                     <a:graphicData uri="http://schemas.openxmlformats.org/drawingml/2006/picture">
                       <pic:pic>
                         <pic:nvPicPr>
-                          <pic:cNvPr descr="/Applications/RStudio.app/Contents/Resources/app/quarto/share/formats/docx/tip.png" id="24" name="Picture"/>
+                          <pic:cNvPr descr="/Applications/quarto/share/formats/docx/tip.png" id="24" name="Picture"/>
                           <pic:cNvPicPr>
                             <a:picLocks noChangeArrowheads="1" noChangeAspect="1"/>
                           </pic:cNvPicPr>
@@ -772,7 +814,7 @@
   </w:style>
   <w:style w:styleId="Subtitle" w:type="paragraph">
     <w:name w:val="Subtitle"/>
-    <w:basedOn w:val="Title"/>
+    <w:basedOn w:val="Normal"/>
     <w:next w:val="BodyText"/>
     <w:link w:val="SubtitleChar"/>
     <w:uiPriority w:val="11"/>
@@ -785,6 +827,7 @@
     </w:pPr>
     <w:rPr>
       <w:rFonts w:cstheme="majorBidi" w:eastAsiaTheme="majorEastAsia"/>
+      <w:color w:themeColor="text1" w:themeTint="A6" w:val="595959"/>
       <w:spacing w:val="15"/>
       <w:sz w:val="28"/>
       <w:szCs w:val="28"/>
@@ -837,6 +880,7 @@
     </w:pPr>
     <w:rPr>
       <w:b/>
+      <w:color w:val="345A8A"/>
       <w:sz w:val="20"/>
       <w:szCs w:val="20"/>
     </w:rPr>

--- a/docs/weeks/reading-guide/week7-reading1.docx
+++ b/docs/weeks/reading-guide/week7-reading1.docx
@@ -7,49 +7,7 @@
         <w:pStyle w:val="Title"/>
       </w:pPr>
       <w:r>
-        <w:t xml:space="preserve">Week</w:t>
-      </w:r>
-      <w:r>
-        <w:t xml:space="preserve"> </w:t>
-      </w:r>
-      <w:r>
-        <w:t xml:space="preserve">7</w:t>
-      </w:r>
-      <w:r>
-        <w:t xml:space="preserve"> </w:t>
-      </w:r>
-      <w:r>
-        <w:t xml:space="preserve">Reading</w:t>
-      </w:r>
-      <w:r>
-        <w:t xml:space="preserve"> </w:t>
-      </w:r>
-      <w:r>
-        <w:t xml:space="preserve">Guide</w:t>
-      </w:r>
-      <w:r>
-        <w:t xml:space="preserve"> </w:t>
-      </w:r>
-      <w:r>
-        <w:t xml:space="preserve">Part</w:t>
-      </w:r>
-      <w:r>
-        <w:t xml:space="preserve"> </w:t>
-      </w:r>
-      <w:r>
-        <w:t xml:space="preserve">1:</w:t>
-      </w:r>
-      <w:r>
-        <w:t xml:space="preserve"> </w:t>
-      </w:r>
-      <w:r>
-        <w:t xml:space="preserve">Confidence</w:t>
-      </w:r>
-      <w:r>
-        <w:t xml:space="preserve"> </w:t>
-      </w:r>
-      <w:r>
-        <w:t xml:space="preserve">Intervals</w:t>
+        <w:t xml:space="preserve">Week 7 Reading Guide Part 1: Confidence Intervals</w:t>
       </w:r>
     </w:p>
     <w:bookmarkStart w:id="20" w:name="section-1-baby-birth-weights"/>
@@ -391,7 +349,7 @@
                     <a:graphicData uri="http://schemas.openxmlformats.org/drawingml/2006/picture">
                       <pic:pic>
                         <pic:nvPicPr>
-                          <pic:cNvPr descr="/Applications/quarto/share/formats/docx/tip.png" id="24" name="Picture"/>
+                          <pic:cNvPr descr="/Applications/RStudio.app/Contents/Resources/app/quarto/share/formats/docx/tip.png" id="24" name="Picture"/>
                           <pic:cNvPicPr>
                             <a:picLocks noChangeArrowheads="1" noChangeAspect="1"/>
                           </pic:cNvPicPr>
@@ -814,7 +772,7 @@
   </w:style>
   <w:style w:styleId="Subtitle" w:type="paragraph">
     <w:name w:val="Subtitle"/>
-    <w:basedOn w:val="Normal"/>
+    <w:basedOn w:val="Title"/>
     <w:next w:val="BodyText"/>
     <w:link w:val="SubtitleChar"/>
     <w:uiPriority w:val="11"/>
@@ -825,6 +783,19 @@
         <w:ilvl w:val="1"/>
       </w:numPr>
     </w:pPr>
+    <w:rPr>
+      <w:rFonts w:cstheme="majorBidi" w:eastAsiaTheme="majorEastAsia"/>
+      <w:spacing w:val="15"/>
+      <w:sz w:val="28"/>
+      <w:szCs w:val="28"/>
+    </w:rPr>
+  </w:style>
+  <w:style w:customStyle="1" w:styleId="SubtitleChar" w:type="character">
+    <w:name w:val="Subtitle Char"/>
+    <w:basedOn w:val="DefaultParagraphFont"/>
+    <w:link w:val="Subtitle"/>
+    <w:uiPriority w:val="11"/>
+    <w:rsid w:val="00A10FD9"/>
     <w:rPr>
       <w:rFonts w:cstheme="majorBidi" w:eastAsiaTheme="majorEastAsia"/>
       <w:color w:themeColor="text1" w:themeTint="A6" w:val="595959"/>
@@ -833,20 +804,6 @@
       <w:szCs w:val="28"/>
     </w:rPr>
   </w:style>
-  <w:style w:customStyle="1" w:styleId="SubtitleChar" w:type="character">
-    <w:name w:val="Subtitle Char"/>
-    <w:basedOn w:val="DefaultParagraphFont"/>
-    <w:link w:val="Subtitle"/>
-    <w:uiPriority w:val="11"/>
-    <w:rsid w:val="00A10FD9"/>
-    <w:rPr>
-      <w:rFonts w:cstheme="majorBidi" w:eastAsiaTheme="majorEastAsia"/>
-      <w:color w:themeColor="text1" w:themeTint="A6" w:val="595959"/>
-      <w:spacing w:val="15"/>
-      <w:sz w:val="28"/>
-      <w:szCs w:val="28"/>
-    </w:rPr>
-  </w:style>
   <w:style w:customStyle="1" w:styleId="Author" w:type="paragraph">
     <w:name w:val="Author"/>
     <w:next w:val="BodyText"/>
@@ -880,7 +837,6 @@
     </w:pPr>
     <w:rPr>
       <w:b/>
-      <w:color w:val="345A8A"/>
       <w:sz w:val="20"/>
       <w:szCs w:val="20"/>
     </w:rPr>
